--- a/py.Machine Problem 1.docx
+++ b/py.Machine Problem 1.docx
@@ -3,21 +3,9 @@
 <w:document xmlns:wpc="http://schemas.microsoft.com/office/word/2010/wordprocessingCanvas" xmlns:cx="http://schemas.microsoft.com/office/drawing/2014/chartex" xmlns:cx1="http://schemas.microsoft.com/office/drawing/2015/9/8/chartex" xmlns:cx2="http://schemas.microsoft.com/office/drawing/2015/10/21/chartex" xmlns:cx3="http://schemas.microsoft.com/office/drawing/2016/5/9/chartex" xmlns:cx4="http://schemas.microsoft.com/office/drawing/2016/5/10/chartex" xmlns:cx5="http://schemas.microsoft.com/office/drawing/2016/5/11/chartex" xmlns:cx6="http://schemas.microsoft.com/office/drawing/2016/5/12/chartex" xmlns:cx7="http://schemas.microsoft.com/office/drawing/2016/5/13/chartex" xmlns:cx8="http://schemas.microsoft.com/office/drawing/2016/5/14/chartex" xmlns:mc="http://schemas.openxmlformats.org/markup-compatibility/2006" xmlns:aink="http://schemas.microsoft.com/office/drawing/2016/ink" xmlns:am3d="http://schemas.microsoft.com/office/drawing/2017/model3d" xmlns:o="urn:schemas-microsoft-com:office:office" xmlns:r="http://schemas.openxmlformats.org/officeDocument/2006/relationships" xmlns:m="http://schemas.openxmlformats.org/officeDocument/2006/math" xmlns:v="urn:schemas-microsoft-com:vml" xmlns:wp14="http://schemas.microsoft.com/office/word/2010/wordprocessingDrawing" xmlns:wp="http://schemas.openxmlformats.org/drawingml/2006/wordprocessingDrawing" xmlns:w10="urn:schemas-microsoft-com:office:word" xmlns:w="http://schemas.openxmlformats.org/wordprocessingml/2006/main" xmlns:w14="http://schemas.microsoft.com/office/word/2010/wordml" xmlns:w15="http://schemas.microsoft.com/office/word/2012/wordml" xmlns:w16cid="http://schemas.microsoft.com/office/word/2016/wordml/cid" xmlns:w16se="http://schemas.microsoft.com/office/word/2015/wordml/symex" xmlns:wpg="http://schemas.microsoft.com/office/word/2010/wordprocessingGroup" xmlns:wpi="http://schemas.microsoft.com/office/word/2010/wordprocessingInk" xmlns:wne="http://schemas.microsoft.com/office/word/2006/wordml" xmlns:wps="http://schemas.microsoft.com/office/word/2010/wordprocessingShape" mc:Ignorable="w14 w15 w16se w16cid wp14">
   <w:body>
     <w:p>
-      <w:proofErr w:type="spellStart"/>
-      <w:r>
-        <w:t>Hilado</w:t>
-      </w:r>
-      <w:proofErr w:type="spellEnd"/>
-      <w:r>
-        <w:t xml:space="preserve">, </w:t>
-      </w:r>
-      <w:proofErr w:type="spellStart"/>
-      <w:r>
-        <w:t>Xyleen</w:t>
-      </w:r>
-      <w:bookmarkStart w:id="0" w:name="_GoBack"/>
-      <w:bookmarkEnd w:id="0"/>
-      <w:proofErr w:type="spellEnd"/>
+      <w:r>
+        <w:t>Hilado, Xyleen</w:t>
+      </w:r>
     </w:p>
     <w:p>
       <w:proofErr w:type="spellStart"/>
@@ -98,15 +86,19 @@
         </w:drawing>
       </w:r>
     </w:p>
+    <w:p/>
     <w:p>
+      <w:pPr>
+        <w:jc w:val="center"/>
+      </w:pPr>
       <w:r>
         <w:rPr>
           <w:noProof/>
         </w:rPr>
         <w:drawing>
           <wp:inline distT="0" distB="0" distL="0" distR="0">
-            <wp:extent cx="4962525" cy="3533775"/>
-            <wp:effectExtent l="0" t="0" r="9525" b="9525"/>
+            <wp:extent cx="4914164" cy="3499338"/>
+            <wp:effectExtent l="0" t="0" r="1270" b="6350"/>
             <wp:docPr id="2" name="Picture 2"/>
             <wp:cNvGraphicFramePr>
               <a:graphicFrameLocks xmlns:a="http://schemas.openxmlformats.org/drawingml/2006/main" noChangeAspect="1"/>
@@ -136,7 +128,7 @@
                   <pic:spPr bwMode="auto">
                     <a:xfrm>
                       <a:off x="0" y="0"/>
-                      <a:ext cx="4962525" cy="3533775"/>
+                      <a:ext cx="4916045" cy="3500677"/>
                     </a:xfrm>
                     <a:prstGeom prst="rect">
                       <a:avLst/>
@@ -152,6 +144,151 @@
           </wp:inline>
         </w:drawing>
       </w:r>
+    </w:p>
+    <w:p>
+      <w:pPr>
+        <w:rPr>
+          <w:b/>
+        </w:rPr>
+      </w:pPr>
+      <w:r>
+        <w:rPr>
+          <w:b/>
+        </w:rPr>
+        <w:lastRenderedPageBreak/>
+        <w:t>Comments on the graph:</w:t>
+      </w:r>
+    </w:p>
+    <w:p>
+      <w:pPr>
+        <w:ind w:firstLine="720"/>
+        <w:jc w:val="both"/>
+      </w:pPr>
+      <w:r>
+        <w:t>The graph shows a</w:t>
+      </w:r>
+      <w:r>
+        <w:t xml:space="preserve"> repeated </w:t>
+      </w:r>
+      <w:r>
+        <w:t>increas</w:t>
+      </w:r>
+      <w:r>
+        <w:t>ing</w:t>
+      </w:r>
+      <w:r>
+        <w:t xml:space="preserve"> </w:t>
+      </w:r>
+      <w:r>
+        <w:t>pattern in every 10 intervals</w:t>
+      </w:r>
+      <w:r>
+        <w:t xml:space="preserve"> from -7 (the lowest y-value) up to 74 (the highest y-value)</w:t>
+      </w:r>
+      <w:r>
+        <w:t xml:space="preserve">. The highest y-value in the graph is occurs on every digit that ends with </w:t>
+      </w:r>
+      <w:r>
+        <w:t xml:space="preserve">a </w:t>
+      </w:r>
+      <w:r>
+        <w:t>9 while the lowest y-value occurs on every digit that ends with a 0.</w:t>
+      </w:r>
+      <w:r>
+        <w:t xml:space="preserve">  Th</w:t>
+      </w:r>
+      <w:r>
+        <w:t xml:space="preserve">e pattern is achieved because the value of </w:t>
+      </w:r>
+      <w:r>
+        <w:rPr>
+          <w:i/>
+        </w:rPr>
+        <w:t>n</w:t>
+      </w:r>
+      <w:r>
+        <w:t xml:space="preserve"> has to first satisfy the </w:t>
+      </w:r>
+      <w:r>
+        <w:rPr>
+          <w:i/>
+        </w:rPr>
+        <w:t>n ≤ 9</w:t>
+      </w:r>
+      <w:r>
+        <w:rPr>
+          <w:i/>
+        </w:rPr>
+        <w:t xml:space="preserve"> condition</w:t>
+      </w:r>
+      <w:r>
+        <w:t xml:space="preserve"> –</w:t>
+      </w:r>
+      <w:r>
+        <w:t xml:space="preserve"> </w:t>
+      </w:r>
+      <w:r>
+        <w:t xml:space="preserve">where the value undergoes a loop in the </w:t>
+      </w:r>
+      <w:proofErr w:type="gramStart"/>
+      <w:r>
+        <w:rPr>
+          <w:i/>
+        </w:rPr>
+        <w:t>f(</w:t>
+      </w:r>
+      <w:proofErr w:type="gramEnd"/>
+      <w:r>
+        <w:rPr>
+          <w:i/>
+        </w:rPr>
+        <w:t xml:space="preserve">n – 10) </w:t>
+      </w:r>
+      <w:r>
+        <w:t>function</w:t>
+      </w:r>
+      <w:r>
+        <w:t>. When the value is finally less than or equal to nine, only then will it proceed</w:t>
+      </w:r>
+      <w:r>
+        <w:t xml:space="preserve"> to </w:t>
+      </w:r>
+      <w:r>
+        <w:rPr>
+          <w:i/>
+        </w:rPr>
+        <w:t>n</w:t>
+      </w:r>
+      <w:r>
+        <w:rPr>
+          <w:i/>
+          <w:vertAlign w:val="superscript"/>
+        </w:rPr>
+        <w:t>2</w:t>
+      </w:r>
+      <w:r>
+        <w:rPr>
+          <w:i/>
+        </w:rPr>
+        <w:t xml:space="preserve"> – 7</w:t>
+      </w:r>
+      <w:r>
+        <w:t xml:space="preserve"> </w:t>
+      </w:r>
+      <w:r>
+        <w:t xml:space="preserve">and to </w:t>
+      </w:r>
+      <w:r>
+        <w:t>eventually plot the corresponding values</w:t>
+      </w:r>
+      <w:r>
+        <w:t xml:space="preserve"> and achieve the pattern</w:t>
+      </w:r>
+      <w:r>
+        <w:t>.</w:t>
+      </w:r>
+      <w:bookmarkStart w:id="0" w:name="_GoBack"/>
+      <w:bookmarkEnd w:id="0"/>
     </w:p>
     <w:sectPr>
       <w:pgSz w:w="12240" w:h="15840"/>
@@ -564,7 +701,6 @@
   <w:style w:type="character" w:default="1" w:styleId="DefaultParagraphFont">
     <w:name w:val="Default Paragraph Font"/>
     <w:uiPriority w:val="1"/>
-    <w:semiHidden/>
     <w:unhideWhenUsed/>
   </w:style>
   <w:style w:type="table" w:default="1" w:styleId="TableNormal">
